--- a/INFM600_0101_PBJDocumentation_HarshithSharma_114886156.docx
+++ b/INFM600_0101_PBJDocumentation_HarshithSharma_114886156.docx
@@ -115,8 +115,18 @@
           <w:sz w:val="24"/>
           <w:szCs w:val="24"/>
         </w:rPr>
-        <w:t>Pictures from various sources are also provided, in the case of any instruction in a particular step</w:t>
-      </w:r>
+        <w:t xml:space="preserve">Pictures from various sources are also provided, in the case of any instruction in a </w:t>
+      </w:r>
+      <w:proofErr w:type="gramStart"/>
+      <w:r>
+        <w:rPr>
+          <w:rFonts w:ascii="Times New Roman" w:hAnsi="Times New Roman" w:cs="Times New Roman"/>
+          <w:sz w:val="24"/>
+          <w:szCs w:val="24"/>
+        </w:rPr>
+        <w:t>particular step</w:t>
+      </w:r>
+      <w:proofErr w:type="gramEnd"/>
       <w:r>
         <w:rPr>
           <w:rFonts w:ascii="Times New Roman" w:hAnsi="Times New Roman" w:cs="Times New Roman"/>
@@ -186,8 +196,6 @@
         </w:rPr>
         <w:t>ollowing materials:</w:t>
       </w:r>
-      <w:bookmarkStart w:id="0" w:name="_GoBack"/>
-      <w:bookmarkEnd w:id="0"/>
     </w:p>
     <w:p>
       <w:pPr>
@@ -1088,14 +1096,25 @@
         </w:rPr>
         <w:t>©</w:t>
       </w:r>
-      <w:r>
-        <w:rPr>
-          <w:rFonts w:ascii="Times New Roman" w:hAnsi="Times New Roman" w:cs="Times New Roman"/>
-          <w:i/>
-          <w:sz w:val="24"/>
-          <w:szCs w:val="24"/>
-        </w:rPr>
-        <w:t>sometimesigetangry.wordpress.com)      Fig 2b (</w:t>
+      <w:proofErr w:type="gramStart"/>
+      <w:r>
+        <w:rPr>
+          <w:rFonts w:ascii="Times New Roman" w:hAnsi="Times New Roman" w:cs="Times New Roman"/>
+          <w:i/>
+          <w:sz w:val="24"/>
+          <w:szCs w:val="24"/>
+        </w:rPr>
+        <w:t xml:space="preserve">sometimesigetangry.wordpress.com)   </w:t>
+      </w:r>
+      <w:proofErr w:type="gramEnd"/>
+      <w:r>
+        <w:rPr>
+          <w:rFonts w:ascii="Times New Roman" w:hAnsi="Times New Roman" w:cs="Times New Roman"/>
+          <w:i/>
+          <w:sz w:val="24"/>
+          <w:szCs w:val="24"/>
+        </w:rPr>
+        <w:t xml:space="preserve">   Fig 2b (</w:t>
       </w:r>
       <w:r>
         <w:rPr>
@@ -1608,14 +1627,25 @@
         </w:rPr>
         <w:t>©</w:t>
       </w:r>
-      <w:r>
-        <w:rPr>
-          <w:rFonts w:ascii="Times New Roman" w:hAnsi="Times New Roman" w:cs="Times New Roman"/>
-          <w:i/>
-          <w:sz w:val="24"/>
-          <w:szCs w:val="24"/>
-        </w:rPr>
-        <w:t>bigstock.com)                                                      Fig 4b (</w:t>
+      <w:proofErr w:type="gramStart"/>
+      <w:r>
+        <w:rPr>
+          <w:rFonts w:ascii="Times New Roman" w:hAnsi="Times New Roman" w:cs="Times New Roman"/>
+          <w:i/>
+          <w:sz w:val="24"/>
+          <w:szCs w:val="24"/>
+        </w:rPr>
+        <w:t xml:space="preserve">bigstock.com)   </w:t>
+      </w:r>
+      <w:proofErr w:type="gramEnd"/>
+      <w:r>
+        <w:rPr>
+          <w:rFonts w:ascii="Times New Roman" w:hAnsi="Times New Roman" w:cs="Times New Roman"/>
+          <w:i/>
+          <w:sz w:val="24"/>
+          <w:szCs w:val="24"/>
+        </w:rPr>
+        <w:t xml:space="preserve">                                                   Fig 4b (</w:t>
       </w:r>
       <w:r>
         <w:rPr>
@@ -2099,6 +2129,7 @@
         </w:rPr>
         <w:t>©</w:t>
       </w:r>
+      <w:proofErr w:type="gramStart"/>
       <w:r>
         <w:rPr>
           <w:rFonts w:ascii="Times New Roman" w:hAnsi="Times New Roman" w:cs="Times New Roman"/>
@@ -2133,7 +2164,17 @@
           <w:sz w:val="24"/>
           <w:szCs w:val="24"/>
         </w:rPr>
-        <w:t xml:space="preserve">                                                 Fig 5b (</w:t>
+        <w:t xml:space="preserve">  </w:t>
+      </w:r>
+      <w:proofErr w:type="gramEnd"/>
+      <w:r>
+        <w:rPr>
+          <w:rFonts w:ascii="Times New Roman" w:hAnsi="Times New Roman" w:cs="Times New Roman"/>
+          <w:i/>
+          <w:sz w:val="24"/>
+          <w:szCs w:val="24"/>
+        </w:rPr>
+        <w:t xml:space="preserve">                                               Fig 5b (</w:t>
       </w:r>
       <w:r>
         <w:rPr>
@@ -2669,8 +2710,10 @@
           <w:sz w:val="24"/>
           <w:szCs w:val="24"/>
         </w:rPr>
-        <w:t>Word Count: 887</w:t>
-      </w:r>
+        <w:t>Word Count: 872</w:t>
+      </w:r>
+      <w:bookmarkStart w:id="0" w:name="_GoBack"/>
+      <w:bookmarkEnd w:id="0"/>
     </w:p>
     <w:sectPr>
       <w:headerReference w:type="default" r:id="rId23"/>
@@ -2786,7 +2829,7 @@
           <w:rPr>
             <w:noProof/>
           </w:rPr>
-          <w:t>1</w:t>
+          <w:t>2</w:t>
         </w:r>
         <w:r>
           <w:rPr>
@@ -4939,7 +4982,7 @@
 </file>
 
 <file path=customXml/itemProps1.xml><?xml version="1.0" encoding="utf-8"?>
-<ds:datastoreItem xmlns:ds="http://schemas.openxmlformats.org/officeDocument/2006/customXml" ds:itemID="{30EA0841-5CEF-4E7D-9445-22440AAD52D4}">
+<ds:datastoreItem xmlns:ds="http://schemas.openxmlformats.org/officeDocument/2006/customXml" ds:itemID="{9D5E0F6B-FD43-4309-A060-F09D86EDBE6E}">
   <ds:schemaRefs>
     <ds:schemaRef ds:uri="http://schemas.openxmlformats.org/officeDocument/2006/bibliography"/>
   </ds:schemaRefs>

--- a/INFM600_0101_PBJDocumentation_HarshithSharma_114886156.docx
+++ b/INFM600_0101_PBJDocumentation_HarshithSharma_114886156.docx
@@ -115,18 +115,8 @@
           <w:sz w:val="24"/>
           <w:szCs w:val="24"/>
         </w:rPr>
-        <w:t xml:space="preserve">Pictures from various sources are also provided, in the case of any instruction in a </w:t>
-      </w:r>
-      <w:proofErr w:type="gramStart"/>
-      <w:r>
-        <w:rPr>
-          <w:rFonts w:ascii="Times New Roman" w:hAnsi="Times New Roman" w:cs="Times New Roman"/>
-          <w:sz w:val="24"/>
-          <w:szCs w:val="24"/>
-        </w:rPr>
-        <w:t>particular step</w:t>
-      </w:r>
-      <w:proofErr w:type="gramEnd"/>
+        <w:t>Pictures from various sources are also provided, in the case of any instruction in a particular step</w:t>
+      </w:r>
       <w:r>
         <w:rPr>
           <w:rFonts w:ascii="Times New Roman" w:hAnsi="Times New Roman" w:cs="Times New Roman"/>
@@ -1096,25 +1086,14 @@
         </w:rPr>
         <w:t>©</w:t>
       </w:r>
-      <w:proofErr w:type="gramStart"/>
-      <w:r>
-        <w:rPr>
-          <w:rFonts w:ascii="Times New Roman" w:hAnsi="Times New Roman" w:cs="Times New Roman"/>
-          <w:i/>
-          <w:sz w:val="24"/>
-          <w:szCs w:val="24"/>
-        </w:rPr>
-        <w:t xml:space="preserve">sometimesigetangry.wordpress.com)   </w:t>
-      </w:r>
-      <w:proofErr w:type="gramEnd"/>
-      <w:r>
-        <w:rPr>
-          <w:rFonts w:ascii="Times New Roman" w:hAnsi="Times New Roman" w:cs="Times New Roman"/>
-          <w:i/>
-          <w:sz w:val="24"/>
-          <w:szCs w:val="24"/>
-        </w:rPr>
-        <w:t xml:space="preserve">   Fig 2b (</w:t>
+      <w:r>
+        <w:rPr>
+          <w:rFonts w:ascii="Times New Roman" w:hAnsi="Times New Roman" w:cs="Times New Roman"/>
+          <w:i/>
+          <w:sz w:val="24"/>
+          <w:szCs w:val="24"/>
+        </w:rPr>
+        <w:t>sometimesigetangry.wordpress.com)      Fig 2b (</w:t>
       </w:r>
       <w:r>
         <w:rPr>
@@ -1627,25 +1606,14 @@
         </w:rPr>
         <w:t>©</w:t>
       </w:r>
-      <w:proofErr w:type="gramStart"/>
-      <w:r>
-        <w:rPr>
-          <w:rFonts w:ascii="Times New Roman" w:hAnsi="Times New Roman" w:cs="Times New Roman"/>
-          <w:i/>
-          <w:sz w:val="24"/>
-          <w:szCs w:val="24"/>
-        </w:rPr>
-        <w:t xml:space="preserve">bigstock.com)   </w:t>
-      </w:r>
-      <w:proofErr w:type="gramEnd"/>
-      <w:r>
-        <w:rPr>
-          <w:rFonts w:ascii="Times New Roman" w:hAnsi="Times New Roman" w:cs="Times New Roman"/>
-          <w:i/>
-          <w:sz w:val="24"/>
-          <w:szCs w:val="24"/>
-        </w:rPr>
-        <w:t xml:space="preserve">                                                   Fig 4b (</w:t>
+      <w:r>
+        <w:rPr>
+          <w:rFonts w:ascii="Times New Roman" w:hAnsi="Times New Roman" w:cs="Times New Roman"/>
+          <w:i/>
+          <w:sz w:val="24"/>
+          <w:szCs w:val="24"/>
+        </w:rPr>
+        <w:t>bigstock.com)                                                      Fig 4b (</w:t>
       </w:r>
       <w:r>
         <w:rPr>
@@ -2129,7 +2097,6 @@
         </w:rPr>
         <w:t>©</w:t>
       </w:r>
-      <w:proofErr w:type="gramStart"/>
       <w:r>
         <w:rPr>
           <w:rFonts w:ascii="Times New Roman" w:hAnsi="Times New Roman" w:cs="Times New Roman"/>
@@ -2164,17 +2131,7 @@
           <w:sz w:val="24"/>
           <w:szCs w:val="24"/>
         </w:rPr>
-        <w:t xml:space="preserve">  </w:t>
-      </w:r>
-      <w:proofErr w:type="gramEnd"/>
-      <w:r>
-        <w:rPr>
-          <w:rFonts w:ascii="Times New Roman" w:hAnsi="Times New Roman" w:cs="Times New Roman"/>
-          <w:i/>
-          <w:sz w:val="24"/>
-          <w:szCs w:val="24"/>
-        </w:rPr>
-        <w:t xml:space="preserve">                                               Fig 5b (</w:t>
+        <w:t xml:space="preserve">                                                 Fig 5b (</w:t>
       </w:r>
       <w:r>
         <w:rPr>
@@ -2829,7 +2786,7 @@
           <w:rPr>
             <w:noProof/>
           </w:rPr>
-          <w:t>2</w:t>
+          <w:t>3</w:t>
         </w:r>
         <w:r>
           <w:rPr>
@@ -4982,7 +4939,7 @@
 </file>
 
 <file path=customXml/itemProps1.xml><?xml version="1.0" encoding="utf-8"?>
-<ds:datastoreItem xmlns:ds="http://schemas.openxmlformats.org/officeDocument/2006/customXml" ds:itemID="{9D5E0F6B-FD43-4309-A060-F09D86EDBE6E}">
+<ds:datastoreItem xmlns:ds="http://schemas.openxmlformats.org/officeDocument/2006/customXml" ds:itemID="{F959B479-3A36-46B7-AB8B-EA245BC00A57}">
   <ds:schemaRefs>
     <ds:schemaRef ds:uri="http://schemas.openxmlformats.org/officeDocument/2006/bibliography"/>
   </ds:schemaRefs>
